--- a/article_Dariah/version_finale/latex-lyx/dariah_paper_prefinal.docx
+++ b/article_Dariah/version_finale/latex-lyx/dariah_paper_prefinal.docx
@@ -16,16 +16,7 @@
           <w:rFonts w:asciiTheme="minorHAnsi" w:hAnsiTheme="minorHAnsi" w:cstheme="minorHAnsi"/>
           <w:sz w:val="48"/>
         </w:rPr>
-        <w:t>Close-reading of Linke</w:t>
-      </w:r>
-      <w:bookmarkStart w:id="0" w:name="_GoBack"/>
-      <w:bookmarkEnd w:id="0"/>
-      <w:r>
-        <w:rPr>
-          <w:rFonts w:asciiTheme="minorHAnsi" w:hAnsiTheme="minorHAnsi" w:cstheme="minorHAnsi"/>
-          <w:sz w:val="48"/>
-        </w:rPr>
-        <w:t xml:space="preserve">d Data: a case study </w:t>
+        <w:t xml:space="preserve">Close-reading of Linked Data: a case study </w:t>
       </w:r>
       <w:proofErr w:type="gramStart"/>
       <w:r>
@@ -109,7 +100,7 @@
           <w:sz w:val="28"/>
         </w:rPr>
       </w:pPr>
-      <w:bookmarkStart w:id="1" w:name="introduction"/>
+      <w:bookmarkStart w:id="0" w:name="introduction"/>
       <w:r>
         <w:rPr>
           <w:rFonts w:asciiTheme="minorHAnsi" w:hAnsiTheme="minorHAnsi" w:cstheme="minorHAnsi"/>
@@ -117,7 +108,7 @@
         </w:rPr>
         <w:t>Introduction</w:t>
       </w:r>
-      <w:bookmarkEnd w:id="1"/>
+      <w:bookmarkEnd w:id="0"/>
     </w:p>
     <w:p>
       <w:pPr>
@@ -163,14 +154,7 @@
           <w:rFonts w:asciiTheme="minorHAnsi" w:hAnsiTheme="minorHAnsi" w:cstheme="minorHAnsi"/>
           <w:sz w:val="22"/>
         </w:rPr>
-        <w:t>. In this context, online authority files can be used to enrich m</w:t>
-      </w:r>
-      <w:r>
-        <w:rPr>
-          <w:rFonts w:asciiTheme="minorHAnsi" w:hAnsiTheme="minorHAnsi" w:cstheme="minorHAnsi"/>
-          <w:sz w:val="22"/>
-        </w:rPr>
-        <w:t xml:space="preserve">etadata. However, relying on a decentralized network of knowledge bases such as </w:t>
+        <w:t xml:space="preserve">. In this context, online authority files can be used to enrich metadata. However, relying on a decentralized network of knowledge bases such as </w:t>
       </w:r>
       <w:proofErr w:type="spellStart"/>
       <w:r>
@@ -258,14 +242,7 @@
           <w:rFonts w:asciiTheme="minorHAnsi" w:hAnsiTheme="minorHAnsi" w:cstheme="minorHAnsi"/>
           <w:sz w:val="22"/>
         </w:rPr>
-        <w:t xml:space="preserve"> approach. Throu</w:t>
-      </w:r>
-      <w:r>
-        <w:rPr>
-          <w:rFonts w:asciiTheme="minorHAnsi" w:hAnsiTheme="minorHAnsi" w:cstheme="minorHAnsi"/>
-          <w:sz w:val="22"/>
-        </w:rPr>
-        <w:t>gh a practical case study, we intend to identify and illustrate the possibilities and limits of RDF</w:t>
+        <w:t xml:space="preserve"> approach. Through a practical case study, we intend to identify and illustrate the possibilities and limits of RDF</w:t>
       </w:r>
       <w:r>
         <w:rPr>
@@ -297,14 +274,7 @@
           <w:rFonts w:asciiTheme="minorHAnsi" w:hAnsiTheme="minorHAnsi" w:cstheme="minorHAnsi"/>
           <w:sz w:val="22"/>
         </w:rPr>
-        <w:t>Our paper is an invitation to travel in an unexpected way: diving through the Linked Open Data</w:t>
-      </w:r>
-      <w:r>
-        <w:rPr>
-          <w:rFonts w:asciiTheme="minorHAnsi" w:hAnsiTheme="minorHAnsi" w:cstheme="minorHAnsi"/>
-          <w:sz w:val="22"/>
-        </w:rPr>
-        <w:t xml:space="preserve"> cloud</w:t>
+        <w:t>Our paper is an invitation to travel in an unexpected way: diving through the Linked Open Data cloud</w:t>
       </w:r>
       <w:r>
         <w:rPr>
@@ -327,14 +297,7 @@
           <w:sz w:val="22"/>
         </w:rPr>
         <w:lastRenderedPageBreak/>
-        <w:t>computerized archivist. We will ask it to use</w:t>
-      </w:r>
-      <w:r>
-        <w:rPr>
-          <w:rFonts w:asciiTheme="minorHAnsi" w:hAnsiTheme="minorHAnsi" w:cstheme="minorHAnsi"/>
-          <w:sz w:val="22"/>
-        </w:rPr>
-        <w:t xml:space="preserve"> the Linked Data to get information about Henry Carton de Wiart (1869–1951), a famous Belgian personality from the early 20th century. Part of a large noble Walloon family, Carton de Wiart has been </w:t>
+        <w:t xml:space="preserve">computerized archivist. We will ask it to use the Linked Data to get information about Henry Carton de Wiart (1869–1951), a famous Belgian personality from the early 20th century. Part of a large noble Walloon family, Carton de Wiart has been </w:t>
       </w:r>
       <w:proofErr w:type="gramStart"/>
       <w:r>
@@ -350,14 +313,7 @@
           <w:rFonts w:asciiTheme="minorHAnsi" w:hAnsiTheme="minorHAnsi" w:cstheme="minorHAnsi"/>
           <w:sz w:val="22"/>
         </w:rPr>
-        <w:t xml:space="preserve"> several times, Prime Minister, president of many </w:t>
-      </w:r>
-      <w:r>
-        <w:rPr>
-          <w:rFonts w:asciiTheme="minorHAnsi" w:hAnsiTheme="minorHAnsi" w:cstheme="minorHAnsi"/>
-          <w:sz w:val="22"/>
-        </w:rPr>
-        <w:t xml:space="preserve">councils and organizations, and a lawyer and a writer as well. The Belgian city Liège owes one of its nicknames to one of his books, </w:t>
+        <w:t xml:space="preserve"> several times, Prime Minister, president of many councils and organizations, and a lawyer and a writer as well. The Belgian city Liège owes one of its nicknames to one of his books, </w:t>
       </w:r>
       <w:r>
         <w:rPr>
@@ -401,14 +357,7 @@
           <w:rFonts w:asciiTheme="minorHAnsi" w:hAnsiTheme="minorHAnsi" w:cstheme="minorHAnsi"/>
           <w:sz w:val="22"/>
         </w:rPr>
-        <w:t>. Moreover, he has been honored by several awards and was in contact with many well-known personalities, fr</w:t>
-      </w:r>
-      <w:r>
-        <w:rPr>
-          <w:rFonts w:asciiTheme="minorHAnsi" w:hAnsiTheme="minorHAnsi" w:cstheme="minorHAnsi"/>
-          <w:sz w:val="22"/>
-        </w:rPr>
-        <w:t>om the French poet Verlaine to the President of America Woodrow Wilson. His life contains therefore enough facets to act as a case study to compare how Linked Open Data can reconstruct a biography compared to more traditional information sources.</w:t>
+        <w:t>. Moreover, he has been honored by several awards and was in contact with many well-known personalities, from the French poet Verlaine to the President of America Woodrow Wilson. His life contains therefore enough facets to act as a case study to compare how Linked Open Data can reconstruct a biography compared to more traditional information sources.</w:t>
       </w:r>
     </w:p>
     <w:p>
@@ -425,14 +374,7 @@
           <w:rFonts w:asciiTheme="minorHAnsi" w:hAnsiTheme="minorHAnsi" w:cstheme="minorHAnsi"/>
           <w:sz w:val="22"/>
         </w:rPr>
-        <w:t>Most of t</w:t>
-      </w:r>
-      <w:r>
-        <w:rPr>
-          <w:rFonts w:asciiTheme="minorHAnsi" w:hAnsiTheme="minorHAnsi" w:cstheme="minorHAnsi"/>
-          <w:sz w:val="22"/>
-        </w:rPr>
-        <w:t>he studies about Linked Open Data quality adopt “big data” approaches based on methods such as data mining or network analysis. They tend to analyze the data quality of datasets only through the prism of quantitative and comparative analysis</w:t>
+        <w:t>Most of the studies about Linked Open Data quality adopt “big data” approaches based on methods such as data mining or network analysis. They tend to analyze the data quality of datasets only through the prism of quantitative and comparative analysis</w:t>
       </w:r>
       <w:r>
         <w:rPr>
@@ -447,14 +389,7 @@
           <w:rFonts w:asciiTheme="minorHAnsi" w:hAnsiTheme="minorHAnsi" w:cstheme="minorHAnsi"/>
           <w:sz w:val="22"/>
         </w:rPr>
-        <w:t>. In this pape</w:t>
-      </w:r>
-      <w:r>
-        <w:rPr>
-          <w:rFonts w:asciiTheme="minorHAnsi" w:hAnsiTheme="minorHAnsi" w:cstheme="minorHAnsi"/>
-          <w:sz w:val="22"/>
-        </w:rPr>
-        <w:t xml:space="preserve">r, we opt for a close-reading approach focusing on a single individuality, </w:t>
+        <w:t xml:space="preserve">. In this paper, we opt for a close-reading approach focusing on a single individuality, </w:t>
       </w:r>
       <w:proofErr w:type="gramStart"/>
       <w:r>
@@ -485,7 +420,7 @@
           <w:sz w:val="28"/>
         </w:rPr>
       </w:pPr>
-      <w:bookmarkStart w:id="2" w:name="continuum"/>
+      <w:bookmarkStart w:id="1" w:name="continuum"/>
       <w:r>
         <w:rPr>
           <w:rFonts w:asciiTheme="minorHAnsi" w:hAnsiTheme="minorHAnsi" w:cstheme="minorHAnsi"/>
@@ -493,7 +428,7 @@
         </w:rPr>
         <w:t>Continuum</w:t>
       </w:r>
-      <w:bookmarkEnd w:id="2"/>
+      <w:bookmarkEnd w:id="1"/>
     </w:p>
     <w:p>
       <w:pPr>
@@ -509,14 +444,7 @@
           <w:rFonts w:asciiTheme="minorHAnsi" w:hAnsiTheme="minorHAnsi" w:cstheme="minorHAnsi"/>
           <w:sz w:val="22"/>
         </w:rPr>
-        <w:t>This paper aims to reflect on the continuum</w:t>
-      </w:r>
-      <w:r>
-        <w:rPr>
-          <w:rFonts w:asciiTheme="minorHAnsi" w:hAnsiTheme="minorHAnsi" w:cstheme="minorHAnsi"/>
-          <w:sz w:val="22"/>
-        </w:rPr>
-        <w:t xml:space="preserve"> of different documentation practices and methods, from the traditional paper-based narrative to very structured data published as RDF triples in knowledge graphs</w:t>
+        <w:t>This paper aims to reflect on the continuum of different documentation practices and methods, from the traditional paper-based narrative to very structured data published as RDF triples in knowledge graphs</w:t>
       </w:r>
       <w:r>
         <w:rPr>
@@ -531,14 +459,7 @@
           <w:rFonts w:asciiTheme="minorHAnsi" w:hAnsiTheme="minorHAnsi" w:cstheme="minorHAnsi"/>
           <w:sz w:val="22"/>
         </w:rPr>
-        <w:t xml:space="preserve">. At one end are unstructured data, like the national biography of Henry Carton de Wiart, an </w:t>
-      </w:r>
-      <w:r>
-        <w:rPr>
-          <w:rFonts w:asciiTheme="minorHAnsi" w:hAnsiTheme="minorHAnsi" w:cstheme="minorHAnsi"/>
-          <w:sz w:val="22"/>
-        </w:rPr>
-        <w:t>eight pages well-written text digitized and published online in a PDF version</w:t>
+        <w:t>. At one end are unstructured data, like the national biography of Henry Carton de Wiart, an eight pages well-written text digitized and published online in a PDF version</w:t>
       </w:r>
       <w:r>
         <w:rPr>
@@ -615,14 +536,7 @@
           <w:rFonts w:asciiTheme="minorHAnsi" w:hAnsiTheme="minorHAnsi" w:cstheme="minorHAnsi"/>
           <w:sz w:val="22"/>
         </w:rPr>
-        <w:t xml:space="preserve"> or its Fre</w:t>
-      </w:r>
-      <w:r>
-        <w:rPr>
-          <w:rFonts w:asciiTheme="minorHAnsi" w:hAnsiTheme="minorHAnsi" w:cstheme="minorHAnsi"/>
-          <w:sz w:val="22"/>
-        </w:rPr>
-        <w:t xml:space="preserve">nch </w:t>
+        <w:t xml:space="preserve"> or its French </w:t>
       </w:r>
       <w:proofErr w:type="spellStart"/>
       <w:r>
@@ -723,21 +637,7 @@
           <w:rFonts w:asciiTheme="minorHAnsi" w:hAnsiTheme="minorHAnsi" w:cstheme="minorHAnsi"/>
           <w:sz w:val="22"/>
         </w:rPr>
-        <w:t>While the most structured resources display facts (such as a birth dat</w:t>
-      </w:r>
-      <w:r>
-        <w:rPr>
-          <w:rFonts w:asciiTheme="minorHAnsi" w:hAnsiTheme="minorHAnsi" w:cstheme="minorHAnsi"/>
-          <w:sz w:val="22"/>
-        </w:rPr>
-        <w:t>e or death date) very clearly, in a machine-readable format, we can wonder if they provide as many details as a more classical format type, such as the national biography. Do they mention his origins from Hainaut, his correspondence with an apostolic vicar</w:t>
-      </w:r>
-      <w:r>
-        <w:rPr>
-          <w:rFonts w:asciiTheme="minorHAnsi" w:hAnsiTheme="minorHAnsi" w:cstheme="minorHAnsi"/>
-          <w:sz w:val="22"/>
-        </w:rPr>
-        <w:t xml:space="preserve"> living in Brazzaville, or that day in August 1914 when the Belgian king asked him to lead an extraordinary mission to the United States? These questions can be mapped to the central premise of Lev Manovich’s book </w:t>
+        <w:t xml:space="preserve">While the most structured resources display facts (such as a birth date or death date) very clearly, in a machine-readable format, we can wonder if they provide as many details as a more classical format type, such as the national biography. Do they mention his origins from Hainaut, his correspondence with an apostolic vicar living in Brazzaville, or that day in August 1914 when the Belgian king asked him to lead an extraordinary mission to the United States? These questions can be mapped to the central premise of Lev Manovich’s book </w:t>
       </w:r>
       <w:r>
         <w:rPr>
@@ -753,14 +653,7 @@
           <w:rFonts w:asciiTheme="minorHAnsi" w:hAnsiTheme="minorHAnsi" w:cstheme="minorHAnsi"/>
           <w:sz w:val="22"/>
         </w:rPr>
-        <w:t xml:space="preserve">, which stresses </w:t>
-      </w:r>
-      <w:r>
-        <w:rPr>
-          <w:rFonts w:asciiTheme="minorHAnsi" w:hAnsiTheme="minorHAnsi" w:cstheme="minorHAnsi"/>
-          <w:sz w:val="22"/>
-        </w:rPr>
-        <w:t>the tension between traditional narratives and databases</w:t>
+        <w:t>, which stresses the tension between traditional narratives and databases</w:t>
       </w:r>
       <w:r>
         <w:rPr>
@@ -790,22 +683,15 @@
           <w:sz w:val="28"/>
         </w:rPr>
       </w:pPr>
-      <w:bookmarkStart w:id="3" w:name="diving-into-the-lod-cloud"/>
+      <w:bookmarkStart w:id="2" w:name="diving-into-the-lod-cloud"/>
       <w:r>
         <w:rPr>
           <w:rFonts w:asciiTheme="minorHAnsi" w:hAnsiTheme="minorHAnsi" w:cstheme="minorHAnsi"/>
           <w:sz w:val="28"/>
         </w:rPr>
-        <w:t>Diving into the LOD clo</w:t>
-      </w:r>
-      <w:r>
-        <w:rPr>
-          <w:rFonts w:asciiTheme="minorHAnsi" w:hAnsiTheme="minorHAnsi" w:cstheme="minorHAnsi"/>
-          <w:sz w:val="28"/>
-        </w:rPr>
-        <w:t>ud</w:t>
-      </w:r>
-      <w:bookmarkEnd w:id="3"/>
+        <w:t>Diving into the LOD cloud</w:t>
+      </w:r>
+      <w:bookmarkEnd w:id="2"/>
     </w:p>
     <w:p>
       <w:pPr>
@@ -869,28 +755,7 @@
           <w:rFonts w:asciiTheme="minorHAnsi" w:hAnsiTheme="minorHAnsi" w:cstheme="minorHAnsi"/>
           <w:sz w:val="22"/>
         </w:rPr>
-        <w:t>Alex, for its part</w:t>
-      </w:r>
-      <w:r>
-        <w:rPr>
-          <w:rFonts w:asciiTheme="minorHAnsi" w:hAnsiTheme="minorHAnsi" w:cstheme="minorHAnsi"/>
-          <w:sz w:val="22"/>
-        </w:rPr>
-        <w:t>, would write biographical texts based on information extracted from the Linked Open Data cloud. It will proceed like a historian who collects pieces of information from various sources, to gradually be able to describe a personality. But instead of readin</w:t>
-      </w:r>
-      <w:r>
-        <w:rPr>
-          <w:rFonts w:asciiTheme="minorHAnsi" w:hAnsiTheme="minorHAnsi" w:cstheme="minorHAnsi"/>
-          <w:sz w:val="22"/>
-        </w:rPr>
-        <w:t>g archives or books, Alex would perform queries on the web and then interpret the results, at least if these results are in a machine-readable format such as XML, JSON, any RDF serialization and so on. Even if it does not understand natural language, it is</w:t>
-      </w:r>
-      <w:r>
-        <w:rPr>
-          <w:rFonts w:asciiTheme="minorHAnsi" w:hAnsiTheme="minorHAnsi" w:cstheme="minorHAnsi"/>
-          <w:sz w:val="22"/>
-        </w:rPr>
-        <w:t xml:space="preserve"> able to write basic sentences, for example that someone was born that year, in that location, and practiced this or that activity.</w:t>
+        <w:t>Alex, for its part, would write biographical texts based on information extracted from the Linked Open Data cloud. It will proceed like a historian who collects pieces of information from various sources, to gradually be able to describe a personality. But instead of reading archives or books, Alex would perform queries on the web and then interpret the results, at least if these results are in a machine-readable format such as XML, JSON, any RDF serialization and so on. Even if it does not understand natural language, it is able to write basic sentences, for example that someone was born that year, in that location, and practiced this or that activity.</w:t>
       </w:r>
     </w:p>
     <w:p>
@@ -907,14 +772,7 @@
           <w:rFonts w:asciiTheme="minorHAnsi" w:hAnsiTheme="minorHAnsi" w:cstheme="minorHAnsi"/>
           <w:sz w:val="22"/>
         </w:rPr>
-        <w:t xml:space="preserve">As a reminder, the principles of Linked Data advocate to use URIs (Uniform Resource Identifiers) as names for things and to </w:t>
-      </w:r>
-      <w:r>
-        <w:rPr>
-          <w:rFonts w:asciiTheme="minorHAnsi" w:hAnsiTheme="minorHAnsi" w:cstheme="minorHAnsi"/>
-          <w:sz w:val="22"/>
-        </w:rPr>
-        <w:t xml:space="preserve">use standards such as RDF. For example, the sentence “the artwork </w:t>
+        <w:t xml:space="preserve">As a reminder, the principles of Linked Data advocate to use URIs (Uniform Resource Identifiers) as names for things and to use standards such as RDF. For example, the sentence “the artwork </w:t>
       </w:r>
       <w:r>
         <w:rPr>
@@ -1084,14 +942,7 @@
           <w:rFonts w:asciiTheme="minorHAnsi" w:hAnsiTheme="minorHAnsi" w:cstheme="minorHAnsi"/>
           <w:sz w:val="22"/>
         </w:rPr>
-        <w:t>, often considered as the central point of the Linked Op</w:t>
-      </w:r>
-      <w:r>
-        <w:rPr>
-          <w:rFonts w:asciiTheme="minorHAnsi" w:hAnsiTheme="minorHAnsi" w:cstheme="minorHAnsi"/>
-          <w:sz w:val="22"/>
-        </w:rPr>
-        <w:t>en Data cloud, since many datasets of the LOD cloud are linked to it</w:t>
+        <w:t>, often considered as the central point of the Linked Open Data cloud, since many datasets of the LOD cloud are linked to it</w:t>
       </w:r>
       <w:r>
         <w:rPr>
@@ -1137,14 +988,7 @@
           <w:rFonts w:asciiTheme="minorHAnsi" w:hAnsiTheme="minorHAnsi" w:cstheme="minorHAnsi"/>
           <w:sz w:val="22"/>
         </w:rPr>
-        <w:t>, to collect RDF data from this page and then to follow all the links to external databases using, for instanc</w:t>
-      </w:r>
-      <w:r>
-        <w:rPr>
-          <w:rFonts w:asciiTheme="minorHAnsi" w:hAnsiTheme="minorHAnsi" w:cstheme="minorHAnsi"/>
-          <w:sz w:val="22"/>
-        </w:rPr>
-        <w:t xml:space="preserve">e, the </w:t>
+        <w:t xml:space="preserve">, to collect RDF data from this page and then to follow all the links to external databases using, for instance, the </w:t>
       </w:r>
       <w:proofErr w:type="spellStart"/>
       <w:proofErr w:type="gramStart"/>
@@ -1227,14 +1071,7 @@
           <w:rFonts w:asciiTheme="minorHAnsi" w:hAnsiTheme="minorHAnsi" w:cstheme="minorHAnsi"/>
           <w:sz w:val="22"/>
         </w:rPr>
-        <w:t>DBpedi</w:t>
-      </w:r>
-      <w:r>
-        <w:rPr>
-          <w:rFonts w:asciiTheme="minorHAnsi" w:hAnsiTheme="minorHAnsi" w:cstheme="minorHAnsi"/>
-          <w:sz w:val="22"/>
-        </w:rPr>
-        <w:t>a</w:t>
+        <w:t>DBpedia</w:t>
       </w:r>
       <w:proofErr w:type="spellEnd"/>
       <w:r>
@@ -1274,14 +1111,7 @@
           <w:rFonts w:asciiTheme="minorHAnsi" w:hAnsiTheme="minorHAnsi" w:cstheme="minorHAnsi"/>
           <w:sz w:val="22"/>
         </w:rPr>
-        <w:t xml:space="preserve"> bubble means it contains a lot of external links: to VIAF, BNF or the Library of Congress authority ID. Whenever our robot comes in a knowledge base, it collects all the information it finds: Henry Carton de Wiart is a politician; he was born in Brussels;</w:t>
-      </w:r>
-      <w:r>
-        <w:rPr>
-          <w:rFonts w:asciiTheme="minorHAnsi" w:hAnsiTheme="minorHAnsi" w:cstheme="minorHAnsi"/>
-          <w:sz w:val="22"/>
-        </w:rPr>
-        <w:t xml:space="preserve"> he wrote the novel </w:t>
+        <w:t xml:space="preserve"> bubble means it contains a lot of external links: to VIAF, BNF or the Library of Congress authority ID. Whenever our robot comes in a knowledge base, it collects all the information it finds: Henry Carton de Wiart is a politician; he was born in Brussels; he wrote the novel </w:t>
       </w:r>
       <w:r>
         <w:rPr>
@@ -1447,7 +1277,7 @@
           <w:sz w:val="28"/>
         </w:rPr>
       </w:pPr>
-      <w:bookmarkStart w:id="4" w:name="rdf-triples-harvesting"/>
+      <w:bookmarkStart w:id="3" w:name="rdf-triples-harvesting"/>
       <w:r>
         <w:rPr>
           <w:rFonts w:asciiTheme="minorHAnsi" w:hAnsiTheme="minorHAnsi" w:cstheme="minorHAnsi"/>
@@ -1455,7 +1285,7 @@
         </w:rPr>
         <w:t>RDF Triples Harvesting</w:t>
       </w:r>
-      <w:bookmarkEnd w:id="4"/>
+      <w:bookmarkEnd w:id="3"/>
     </w:p>
     <w:p>
       <w:pPr>
@@ -1471,14 +1301,7 @@
           <w:rFonts w:asciiTheme="minorHAnsi" w:hAnsiTheme="minorHAnsi" w:cstheme="minorHAnsi"/>
           <w:sz w:val="22"/>
         </w:rPr>
-        <w:t>During this proc</w:t>
-      </w:r>
-      <w:r>
-        <w:rPr>
-          <w:rFonts w:asciiTheme="minorHAnsi" w:hAnsiTheme="minorHAnsi" w:cstheme="minorHAnsi"/>
-          <w:sz w:val="22"/>
-        </w:rPr>
-        <w:t>ess, “Alex” (</w:t>
+        <w:t>During this process, “Alex” (</w:t>
       </w:r>
       <w:r>
         <w:rPr>
@@ -1508,14 +1331,7 @@
           <w:rFonts w:asciiTheme="minorHAnsi" w:hAnsiTheme="minorHAnsi" w:cstheme="minorHAnsi"/>
           <w:sz w:val="22"/>
         </w:rPr>
-        <w:t xml:space="preserve"> these triples are meaningless. RDF can be a very verbose format, requiring sometimes</w:t>
-      </w:r>
-      <w:r>
-        <w:rPr>
-          <w:rFonts w:asciiTheme="minorHAnsi" w:hAnsiTheme="minorHAnsi" w:cstheme="minorHAnsi"/>
-          <w:sz w:val="22"/>
-        </w:rPr>
-        <w:t xml:space="preserve"> a lot of triples to express something quite basic</w:t>
+        <w:t xml:space="preserve"> these triples are meaningless. RDF can be a very verbose format, requiring sometimes a lot of triples to express something quite basic</w:t>
       </w:r>
       <w:r>
         <w:rPr>
@@ -1547,14 +1363,7 @@
           <w:rFonts w:asciiTheme="minorHAnsi" w:hAnsiTheme="minorHAnsi" w:cstheme="minorHAnsi"/>
           <w:sz w:val="22"/>
         </w:rPr>
-        <w:t>However, these properties are often redundant, as each database uses their own s</w:t>
-      </w:r>
-      <w:r>
-        <w:rPr>
-          <w:rFonts w:asciiTheme="minorHAnsi" w:hAnsiTheme="minorHAnsi" w:cstheme="minorHAnsi"/>
-          <w:sz w:val="22"/>
-        </w:rPr>
-        <w:t>chemas. To encode a person’s date of birth, for example, YAGO uses the property &lt;</w:t>
+        <w:t>However, these properties are often redundant, as each database uses their own schemas. To encode a person’s date of birth, for example, YAGO uses the property &lt;</w:t>
       </w:r>
       <w:hyperlink r:id="rId11">
         <w:r>
@@ -1587,7 +1396,15 @@
           <w:rFonts w:asciiTheme="minorHAnsi" w:hAnsiTheme="minorHAnsi" w:cstheme="minorHAnsi"/>
           <w:sz w:val="22"/>
         </w:rPr>
-        <w:t xml:space="preserve"> uses &lt;</w:t>
+        <w:t xml:space="preserve"> uses </w:t>
+      </w:r>
+      <w:r>
+        <w:rPr>
+          <w:rFonts w:asciiTheme="minorHAnsi" w:hAnsiTheme="minorHAnsi" w:cstheme="minorHAnsi"/>
+          <w:sz w:val="22"/>
+        </w:rPr>
+        <w:lastRenderedPageBreak/>
+        <w:t>&lt;</w:t>
       </w:r>
       <w:hyperlink r:id="rId12">
         <w:r>
@@ -1620,22 +1437,7 @@
           <w:rFonts w:asciiTheme="minorHAnsi" w:hAnsiTheme="minorHAnsi" w:cstheme="minorHAnsi"/>
           <w:sz w:val="22"/>
         </w:rPr>
-        <w:t xml:space="preserve"> facilitate the analysis, we have roughly classified </w:t>
-      </w:r>
-      <w:r>
-        <w:rPr>
-          <w:rFonts w:asciiTheme="minorHAnsi" w:hAnsiTheme="minorHAnsi" w:cstheme="minorHAnsi"/>
-          <w:sz w:val="22"/>
-        </w:rPr>
-        <w:lastRenderedPageBreak/>
-        <w:t>the various properties into eleven empirical classes: affiliations, appellations, category, dates, descriptions, iden</w:t>
-      </w:r>
-      <w:r>
-        <w:rPr>
-          <w:rFonts w:asciiTheme="minorHAnsi" w:hAnsiTheme="minorHAnsi" w:cstheme="minorHAnsi"/>
-          <w:sz w:val="22"/>
-        </w:rPr>
-        <w:t>tifiers, locations, professions, relations, works and miscellaneous. Figure 2 shows the proportion of triples in each of these classes.</w:t>
+        <w:t xml:space="preserve"> facilitate the analysis, we have roughly classified the various properties into eleven empirical classes: affiliations, appellations, category, dates, descriptions, identifiers, locations, professions, relations, works and miscellaneous. Figure 2 shows the proportion of triples in each of these classes.</w:t>
       </w:r>
     </w:p>
     <w:p>
@@ -1766,14 +1568,7 @@
           <w:rFonts w:asciiTheme="minorHAnsi" w:hAnsiTheme="minorHAnsi" w:cstheme="minorHAnsi"/>
           <w:sz w:val="22"/>
         </w:rPr>
-        <w:t>Triples have been placed in their respective category</w:t>
-      </w:r>
-      <w:r>
-        <w:rPr>
-          <w:rFonts w:asciiTheme="minorHAnsi" w:hAnsiTheme="minorHAnsi" w:cstheme="minorHAnsi"/>
-          <w:sz w:val="22"/>
-        </w:rPr>
-        <w:t xml:space="preserve"> according to the property used. For instance, the property &lt;</w:t>
+        <w:t>Triples have been placed in their respective category according to the property used. For instance, the property &lt;</w:t>
       </w:r>
       <w:hyperlink r:id="rId14" w:history="1">
         <w:r>
@@ -1790,14 +1585,7 @@
           <w:rFonts w:asciiTheme="minorHAnsi" w:hAnsiTheme="minorHAnsi" w:cstheme="minorHAnsi"/>
           <w:sz w:val="22"/>
         </w:rPr>
-        <w:t>&gt; corresponds to the “appellation” category, which encompasses all the differ</w:t>
-      </w:r>
-      <w:r>
-        <w:rPr>
-          <w:rFonts w:asciiTheme="minorHAnsi" w:hAnsiTheme="minorHAnsi" w:cstheme="minorHAnsi"/>
-          <w:sz w:val="22"/>
-        </w:rPr>
-        <w:t>ent labels used to refer to Henry Carton de Wiart. There are many, especially in VIAF, which records the different labels used by libraries: Carton de Wiart</w:t>
+        <w:t>&gt; corresponds to the “appellation” category, which encompasses all the different labels used to refer to Henry Carton de Wiart. There are many, especially in VIAF, which records the different labels used by libraries: Carton de Wiart</w:t>
       </w:r>
       <w:r>
         <w:rPr>
@@ -1888,14 +1676,7 @@
           <w:rFonts w:asciiTheme="minorHAnsi" w:hAnsiTheme="minorHAnsi" w:cstheme="minorHAnsi"/>
           <w:sz w:val="22"/>
         </w:rPr>
-        <w:t xml:space="preserve"> The “</w:t>
-      </w:r>
-      <w:r>
-        <w:rPr>
-          <w:rFonts w:asciiTheme="minorHAnsi" w:hAnsiTheme="minorHAnsi" w:cstheme="minorHAnsi"/>
-          <w:sz w:val="22"/>
-        </w:rPr>
-        <w:t>category” class is the largest because it includes the (numerous) Wikipedia and YAGO categories —for example &lt;</w:t>
+        <w:t xml:space="preserve"> The “category” class is the largest because it includes the (numerous) Wikipedia and YAGO categories —for example &lt;</w:t>
       </w:r>
       <w:hyperlink r:id="rId15">
         <w:r>
@@ -1944,7 +1725,7 @@
           <w:sz w:val="28"/>
         </w:rPr>
       </w:pPr>
-      <w:bookmarkStart w:id="5" w:name="semi-automated-biography"/>
+      <w:bookmarkStart w:id="4" w:name="semi-automated-biography"/>
       <w:r>
         <w:rPr>
           <w:rFonts w:asciiTheme="minorHAnsi" w:hAnsiTheme="minorHAnsi" w:cstheme="minorHAnsi"/>
@@ -1952,7 +1733,7 @@
         </w:rPr>
         <w:t>Semi-Automated Biography</w:t>
       </w:r>
-      <w:bookmarkEnd w:id="5"/>
+      <w:bookmarkEnd w:id="4"/>
     </w:p>
     <w:p>
       <w:pPr>
@@ -1984,14 +1765,7 @@
           <w:rFonts w:asciiTheme="minorHAnsi" w:hAnsiTheme="minorHAnsi" w:cstheme="minorHAnsi"/>
           <w:sz w:val="22"/>
         </w:rPr>
-        <w:t xml:space="preserve"> </w:t>
-      </w:r>
-      <w:r>
-        <w:rPr>
-          <w:rFonts w:asciiTheme="minorHAnsi" w:hAnsiTheme="minorHAnsi" w:cstheme="minorHAnsi"/>
-          <w:sz w:val="22"/>
-        </w:rPr>
-        <w:t xml:space="preserve">produced by robot journalists, we tried to see what a biography based on RDF triples would look like. To create this biography, we have synthesized the information </w:t>
+        <w:t xml:space="preserve"> produced by robot journalists, we tried to see what a biography </w:t>
       </w:r>
       <w:r>
         <w:rPr>
@@ -1999,14 +1773,7 @@
           <w:sz w:val="22"/>
         </w:rPr>
         <w:lastRenderedPageBreak/>
-        <w:t>contained in the RDF triples collected by Alex. For the sake of clarity, we present in Figur</w:t>
-      </w:r>
-      <w:r>
-        <w:rPr>
-          <w:rFonts w:asciiTheme="minorHAnsi" w:hAnsiTheme="minorHAnsi" w:cstheme="minorHAnsi"/>
-          <w:sz w:val="22"/>
-        </w:rPr>
-        <w:t xml:space="preserve">e 3 a simplified version, based only on </w:t>
+        <w:t xml:space="preserve">based on RDF triples would look like. To create this biography, we have synthesized the information contained in the RDF triples collected by Alex. For the sake of clarity, we present in Figure 3 a simplified version, based only on </w:t>
       </w:r>
       <w:proofErr w:type="spellStart"/>
       <w:r>
@@ -2152,7 +1919,16 @@
           <w:rFonts w:asciiTheme="minorHAnsi" w:hAnsiTheme="minorHAnsi" w:cstheme="minorHAnsi"/>
           <w:sz w:val="22"/>
         </w:rPr>
-        <w:t>: Here is what an “automated” portrait of Henry Carton de Wiart might look like based on information from the LOD Cloud.</w:t>
+        <w:t>: Here is what an “aut</w:t>
+      </w:r>
+      <w:bookmarkStart w:id="5" w:name="_GoBack"/>
+      <w:bookmarkEnd w:id="5"/>
+      <w:r>
+        <w:rPr>
+          <w:rFonts w:asciiTheme="minorHAnsi" w:hAnsiTheme="minorHAnsi" w:cstheme="minorHAnsi"/>
+          <w:sz w:val="22"/>
+        </w:rPr>
+        <w:t>omated” portrait of Henry Carton de Wiart might look like based on information from the LOD Cloud.</w:t>
       </w:r>
     </w:p>
     <w:p>
@@ -2169,21 +1945,7 @@
           <w:rFonts w:asciiTheme="minorHAnsi" w:hAnsiTheme="minorHAnsi" w:cstheme="minorHAnsi"/>
           <w:sz w:val="22"/>
         </w:rPr>
-        <w:t>As shown in Figure 3, all the text fits in less than 20 lines. The result is far from Carton de Wiart’s biography from the State Archives of Belgium, let alone th</w:t>
-      </w:r>
-      <w:r>
-        <w:rPr>
-          <w:rFonts w:asciiTheme="minorHAnsi" w:hAnsiTheme="minorHAnsi" w:cstheme="minorHAnsi"/>
-          <w:sz w:val="22"/>
-        </w:rPr>
-        <w:t xml:space="preserve">e 8-pages biographical note in the National Biography. This confirms our first hypothesis: the overwhelming quantity of triples are often redundant or useless. Most of them express the same elements and often only offer basic information such as birth and </w:t>
-      </w:r>
-      <w:r>
-        <w:rPr>
-          <w:rFonts w:asciiTheme="minorHAnsi" w:hAnsiTheme="minorHAnsi" w:cstheme="minorHAnsi"/>
-          <w:sz w:val="22"/>
-        </w:rPr>
-        <w:t xml:space="preserve">death dates. We have highlighted the most problematic excerpts. The text in yellow points out contradictions. Firstly, it is not easy to know how to write Henry. The spelling changes according to the language. In </w:t>
+        <w:t xml:space="preserve">As shown in Figure 3, all the text fits in less than 20 lines. The result is far from Carton de Wiart’s biography from the State Archives of Belgium, let alone the 8-pages biographical note in the National Biography. This confirms our first hypothesis: the overwhelming quantity of triples are often redundant or useless. Most of them express the same elements and often only offer basic information such as birth and death dates. We have highlighted the most problematic excerpts. The text in yellow points out contradictions. Firstly, it is not easy to know how to write Henry. The spelling changes according to the language. In </w:t>
       </w:r>
       <w:proofErr w:type="spellStart"/>
       <w:r>
@@ -2199,14 +1961,7 @@
           <w:rFonts w:asciiTheme="minorHAnsi" w:hAnsiTheme="minorHAnsi" w:cstheme="minorHAnsi"/>
           <w:sz w:val="22"/>
         </w:rPr>
-        <w:t>, the “given name” property is “Hen</w:t>
-      </w:r>
-      <w:r>
-        <w:rPr>
-          <w:rFonts w:asciiTheme="minorHAnsi" w:hAnsiTheme="minorHAnsi" w:cstheme="minorHAnsi"/>
-          <w:sz w:val="22"/>
-        </w:rPr>
-        <w:t xml:space="preserve">ry”, whereas </w:t>
+        <w:t xml:space="preserve">, the “given name” property is “Henry”, whereas </w:t>
       </w:r>
       <w:proofErr w:type="spellStart"/>
       <w:r>
@@ -2262,14 +2017,15 @@
           <w:rFonts w:asciiTheme="minorHAnsi" w:hAnsiTheme="minorHAnsi" w:cstheme="minorHAnsi"/>
           <w:sz w:val="22"/>
         </w:rPr>
-        <w:t xml:space="preserve">” —a political party created in 2002, after his death. But other knowledge bases correctly indicate that Wiart belonged </w:t>
-      </w:r>
-      <w:r>
-        <w:rPr>
-          <w:rFonts w:asciiTheme="minorHAnsi" w:hAnsiTheme="minorHAnsi" w:cstheme="minorHAnsi"/>
-          <w:sz w:val="22"/>
-        </w:rPr>
-        <w:t>to the Catholic party.</w:t>
+        <w:t xml:space="preserve">” —a political party created in 2002, after his death. But other knowledge bases correctly indicate that Wiart </w:t>
+      </w:r>
+      <w:r>
+        <w:rPr>
+          <w:rFonts w:asciiTheme="minorHAnsi" w:hAnsiTheme="minorHAnsi" w:cstheme="minorHAnsi"/>
+          <w:sz w:val="22"/>
+        </w:rPr>
+        <w:lastRenderedPageBreak/>
+        <w:t>belonged to the Catholic party.</w:t>
       </w:r>
     </w:p>
     <w:p>
@@ -2286,7 +2042,6 @@
           <w:rFonts w:asciiTheme="minorHAnsi" w:hAnsiTheme="minorHAnsi" w:cstheme="minorHAnsi"/>
           <w:sz w:val="22"/>
         </w:rPr>
-        <w:lastRenderedPageBreak/>
         <w:t xml:space="preserve">Moreover, the information is not always as structured and clear as we could expect. For example, much of the information in </w:t>
       </w:r>
       <w:proofErr w:type="spellStart"/>
@@ -2319,21 +2074,7 @@
           <w:rFonts w:asciiTheme="minorHAnsi" w:hAnsiTheme="minorHAnsi" w:cstheme="minorHAnsi"/>
           <w:sz w:val="22"/>
         </w:rPr>
-        <w:t xml:space="preserve"> mentions that Carton de Wiart belongs to </w:t>
-      </w:r>
-      <w:r>
-        <w:rPr>
-          <w:rFonts w:asciiTheme="minorHAnsi" w:hAnsiTheme="minorHAnsi" w:cstheme="minorHAnsi"/>
-          <w:sz w:val="22"/>
-        </w:rPr>
-        <w:t>the Wikipedia’s “List of Belgian ministers of Justice”. However, this piece of information would not be fully exploitable by a machine, not to mention the fact that the years of his tenure as Minister of Justice are not even indicated. Furthermore, the pro</w:t>
-      </w:r>
-      <w:r>
-        <w:rPr>
-          <w:rFonts w:asciiTheme="minorHAnsi" w:hAnsiTheme="minorHAnsi" w:cstheme="minorHAnsi"/>
-          <w:sz w:val="22"/>
-        </w:rPr>
-        <w:t xml:space="preserve">perties used by YAGO or </w:t>
+        <w:t xml:space="preserve"> mentions that Carton de Wiart belongs to the Wikipedia’s “List of Belgian ministers of Justice”. However, this piece of information would not be fully exploitable by a machine, not to mention the fact that the years of his tenure as Minister of Justice are not even indicated. Furthermore, the properties used by YAGO or </w:t>
       </w:r>
       <w:proofErr w:type="spellStart"/>
       <w:r>
@@ -2366,14 +2107,7 @@
           <w:rFonts w:asciiTheme="minorHAnsi" w:hAnsiTheme="minorHAnsi" w:cstheme="minorHAnsi"/>
           <w:sz w:val="22"/>
         </w:rPr>
-        <w:t>Similarly, it is doub</w:t>
-      </w:r>
-      <w:r>
-        <w:rPr>
-          <w:rFonts w:asciiTheme="minorHAnsi" w:hAnsiTheme="minorHAnsi" w:cstheme="minorHAnsi"/>
-          <w:sz w:val="22"/>
-        </w:rPr>
-        <w:t xml:space="preserve">tful that Carton de Wiart spent his entire life at “16 rue de la </w:t>
+        <w:t xml:space="preserve">Similarly, it is doubtful that Carton de Wiart spent his entire life at “16 rue de la </w:t>
       </w:r>
       <w:proofErr w:type="spellStart"/>
       <w:r>
@@ -2422,14 +2156,7 @@
           <w:rFonts w:asciiTheme="minorHAnsi" w:hAnsiTheme="minorHAnsi" w:cstheme="minorHAnsi"/>
           <w:sz w:val="22"/>
         </w:rPr>
-        <w:t>Finally, it appears that this text lacks essential biographical information, for example about his s</w:t>
-      </w:r>
-      <w:r>
-        <w:rPr>
-          <w:rFonts w:asciiTheme="minorHAnsi" w:hAnsiTheme="minorHAnsi" w:cstheme="minorHAnsi"/>
-          <w:sz w:val="22"/>
-        </w:rPr>
-        <w:t xml:space="preserve">tudies or his family. Did he have a wife, children, cousins, parents, siblings? This brings us to the next question: among this missing information, which ones could be easily </w:t>
+        <w:t xml:space="preserve">Finally, it appears that this text lacks essential biographical information, for example about his studies or his family. Did he have a wife, children, cousins, parents, siblings? This brings us to the next question: among this missing information, which ones could be easily </w:t>
       </w:r>
       <w:proofErr w:type="gramStart"/>
       <w:r>
@@ -2445,14 +2172,7 @@
           <w:rFonts w:asciiTheme="minorHAnsi" w:hAnsiTheme="minorHAnsi" w:cstheme="minorHAnsi"/>
           <w:sz w:val="22"/>
         </w:rPr>
-        <w:t xml:space="preserve"> and which ones would be more difficult or impossible to translate into RDF</w:t>
-      </w:r>
-      <w:r>
-        <w:rPr>
-          <w:rFonts w:asciiTheme="minorHAnsi" w:hAnsiTheme="minorHAnsi" w:cstheme="minorHAnsi"/>
-          <w:sz w:val="22"/>
-        </w:rPr>
-        <w:t>?</w:t>
+        <w:t xml:space="preserve"> and which ones would be more difficult or impossible to translate into RDF?</w:t>
       </w:r>
     </w:p>
     <w:p>
@@ -2507,14 +2227,7 @@
           <w:rFonts w:asciiTheme="minorHAnsi" w:hAnsiTheme="minorHAnsi" w:cstheme="minorHAnsi"/>
           <w:sz w:val="22"/>
         </w:rPr>
-        <w:t xml:space="preserve">After this first exploration with the help of Alex-the-robot, we wanted to take a close look at the data contained in less structured resources. We tried to do that by acting as if we were an archivist wishing to inject </w:t>
-      </w:r>
-      <w:r>
-        <w:rPr>
-          <w:rFonts w:asciiTheme="minorHAnsi" w:hAnsiTheme="minorHAnsi" w:cstheme="minorHAnsi"/>
-          <w:sz w:val="22"/>
-        </w:rPr>
-        <w:t xml:space="preserve">unstructured biographical information into the Linked Data cloud. In other words, we investigate what the options would be to “manually” </w:t>
+        <w:t xml:space="preserve">After this first exploration with the help of Alex-the-robot, we wanted to take a close look at the data contained in less structured resources. We tried to do that by acting as if we were an archivist wishing to inject unstructured biographical information into the Linked Data cloud. In other words, we investigate what the options would be to “manually” </w:t>
       </w:r>
       <w:proofErr w:type="spellStart"/>
       <w:r>
@@ -2578,8 +2291,9 @@
           <w:iCs/>
           <w:sz w:val="22"/>
         </w:rPr>
-        <w:t>nation</w:t>
-      </w:r>
+        <w:t>nationale</w:t>
+      </w:r>
+      <w:proofErr w:type="spellEnd"/>
       <w:r>
         <w:rPr>
           <w:rFonts w:asciiTheme="minorHAnsi" w:hAnsiTheme="minorHAnsi" w:cstheme="minorHAnsi"/>
@@ -2587,9 +2301,9 @@
           <w:iCs/>
           <w:sz w:val="22"/>
         </w:rPr>
-        <w:t>ale</w:t>
-      </w:r>
-      <w:proofErr w:type="spellEnd"/>
+        <w:t xml:space="preserve"> de </w:t>
+      </w:r>
+      <w:proofErr w:type="spellStart"/>
       <w:r>
         <w:rPr>
           <w:rFonts w:asciiTheme="minorHAnsi" w:hAnsiTheme="minorHAnsi" w:cstheme="minorHAnsi"/>
@@ -2597,16 +2311,6 @@
           <w:iCs/>
           <w:sz w:val="22"/>
         </w:rPr>
-        <w:t xml:space="preserve"> de </w:t>
-      </w:r>
-      <w:proofErr w:type="spellStart"/>
-      <w:r>
-        <w:rPr>
-          <w:rFonts w:asciiTheme="minorHAnsi" w:hAnsiTheme="minorHAnsi" w:cstheme="minorHAnsi"/>
-          <w:i/>
-          <w:iCs/>
-          <w:sz w:val="22"/>
-        </w:rPr>
         <w:t>Belgique</w:t>
       </w:r>
       <w:proofErr w:type="spellEnd"/>
@@ -2631,14 +2335,7 @@
           <w:rFonts w:asciiTheme="minorHAnsi" w:hAnsiTheme="minorHAnsi" w:cstheme="minorHAnsi"/>
           <w:sz w:val="22"/>
         </w:rPr>
-        <w:t xml:space="preserve"> process, we considered each sentence, one after the other, and tried to extract and translate every single piece of information about Carton de Wiart into RDF </w:t>
-      </w:r>
-      <w:r>
-        <w:rPr>
-          <w:rFonts w:asciiTheme="minorHAnsi" w:hAnsiTheme="minorHAnsi" w:cstheme="minorHAnsi"/>
-          <w:sz w:val="22"/>
-        </w:rPr>
-        <w:t xml:space="preserve">triples (subject, predicate, object). </w:t>
+        <w:t xml:space="preserve"> process, we considered each sentence, one after the other, and tried to extract and translate every single piece of information about Carton de Wiart into RDF triples (subject, predicate, object). </w:t>
       </w:r>
       <w:r>
         <w:rPr>
@@ -2664,15 +2361,7 @@
           <w:sz w:val="22"/>
           <w:lang w:val="fr-FR"/>
         </w:rPr>
-        <w:t>, a single sentence like “Issu d’une famille de la noblesse catholique, Henry Carton de Wiart effectua ses humanités au collège d’Alost puis au collège Saint-Michel à Bruxelles, avant d’entreprendre des étud</w:t>
-      </w:r>
-      <w:r>
-        <w:rPr>
-          <w:rFonts w:asciiTheme="minorHAnsi" w:hAnsiTheme="minorHAnsi" w:cstheme="minorHAnsi"/>
-          <w:sz w:val="22"/>
-          <w:lang w:val="fr-FR"/>
-        </w:rPr>
-        <w:t xml:space="preserve">es à l’Université libre de Bruxelles, où il obtint en 1890 son doctorat en droit” </w:t>
+        <w:t xml:space="preserve">, a single sentence like “Issu d’une famille de la noblesse catholique, Henry Carton de Wiart effectua ses humanités au collège d’Alost puis au collège Saint-Michel à Bruxelles, avant d’entreprendre des études à l’Université libre de Bruxelles, où il obtint en 1890 son doctorat en droit” </w:t>
       </w:r>
       <w:proofErr w:type="spellStart"/>
       <w:r>
@@ -2759,14 +2448,7 @@
           <w:rFonts w:asciiTheme="minorHAnsi" w:hAnsiTheme="minorHAnsi" w:cstheme="minorHAnsi"/>
           <w:sz w:val="22"/>
         </w:rPr>
-        <w:t xml:space="preserve"> resulted in about 300 statements, containing far more complete and detailed information than the Linked Data t</w:t>
-      </w:r>
-      <w:r>
-        <w:rPr>
-          <w:rFonts w:asciiTheme="minorHAnsi" w:hAnsiTheme="minorHAnsi" w:cstheme="minorHAnsi"/>
-          <w:sz w:val="22"/>
-        </w:rPr>
-        <w:t xml:space="preserve">riples. During this process, we observed several aspects which can lead to the loss of information, which in turn makes it difficult to deliver a clear and representative </w:t>
+        <w:t xml:space="preserve"> resulted in about 300 statements, containing far more complete and detailed information than the Linked Data triples. During this process, we observed several aspects which can </w:t>
       </w:r>
       <w:r>
         <w:rPr>
@@ -2774,14 +2456,7 @@
           <w:sz w:val="22"/>
         </w:rPr>
         <w:lastRenderedPageBreak/>
-        <w:t>description of Henry Carton de Wiart. We have identified three types of challenges, w</w:t>
-      </w:r>
-      <w:r>
-        <w:rPr>
-          <w:rFonts w:asciiTheme="minorHAnsi" w:hAnsiTheme="minorHAnsi" w:cstheme="minorHAnsi"/>
-          <w:sz w:val="22"/>
-        </w:rPr>
-        <w:t>hich are respectively related to the data, to the triple structure and to the vocabulary.</w:t>
+        <w:t>lead to the loss of information, which in turn makes it difficult to deliver a clear and representative description of Henry Carton de Wiart. We have identified three types of challenges, which are respectively related to the data, to the triple structure and to the vocabulary.</w:t>
       </w:r>
     </w:p>
     <w:p>
@@ -2805,14 +2480,7 @@
           <w:rFonts w:asciiTheme="minorHAnsi" w:hAnsiTheme="minorHAnsi" w:cstheme="minorHAnsi"/>
           <w:sz w:val="22"/>
         </w:rPr>
-        <w:t>Although the completeness of the data available can constitute a limit, a more challenging point is the granularity: besides practical aspects and available human res</w:t>
-      </w:r>
-      <w:r>
-        <w:rPr>
-          <w:rFonts w:asciiTheme="minorHAnsi" w:hAnsiTheme="minorHAnsi" w:cstheme="minorHAnsi"/>
-          <w:sz w:val="22"/>
-        </w:rPr>
-        <w:t>ources, at what level of detail should a personality and his life be described? For example, in an archival context, should we only use the biographical section of the EAD or also take into consideration other levels of description?</w:t>
+        <w:t>Although the completeness of the data available can constitute a limit, a more challenging point is the granularity: besides practical aspects and available human resources, at what level of detail should a personality and his life be described? For example, in an archival context, should we only use the biographical section of the EAD or also take into consideration other levels of description?</w:t>
       </w:r>
     </w:p>
     <w:p>
@@ -2836,14 +2504,7 @@
           <w:rFonts w:asciiTheme="minorHAnsi" w:hAnsiTheme="minorHAnsi" w:cstheme="minorHAnsi"/>
           <w:sz w:val="22"/>
         </w:rPr>
-        <w:t>The triple structure of</w:t>
-      </w:r>
-      <w:r>
-        <w:rPr>
-          <w:rFonts w:asciiTheme="minorHAnsi" w:hAnsiTheme="minorHAnsi" w:cstheme="minorHAnsi"/>
-          <w:sz w:val="22"/>
-        </w:rPr>
-        <w:t xml:space="preserve"> RDF requires a different way of expressing things. For instance, the translation of one single sentence results sometimes in five or six different triples because of the reification principle.</w:t>
+        <w:t>The triple structure of RDF requires a different way of expressing things. For instance, the translation of one single sentence results sometimes in five or six different triples because of the reification principle.</w:t>
       </w:r>
     </w:p>
     <w:p>
@@ -2867,14 +2528,7 @@
           <w:rFonts w:asciiTheme="minorHAnsi" w:hAnsiTheme="minorHAnsi" w:cstheme="minorHAnsi"/>
           <w:sz w:val="22"/>
         </w:rPr>
-        <w:t>If a piece of knowledge can be expressed by words in a biograp</w:t>
-      </w:r>
-      <w:r>
-        <w:rPr>
-          <w:rFonts w:asciiTheme="minorHAnsi" w:hAnsiTheme="minorHAnsi" w:cstheme="minorHAnsi"/>
-          <w:sz w:val="22"/>
-        </w:rPr>
-        <w:t xml:space="preserve">hy, like “Henry had four brothers”, its full description sometimes </w:t>
+        <w:t xml:space="preserve">If a piece of knowledge can be expressed by words in a biography, like “Henry had four brothers”, its full description sometimes </w:t>
       </w:r>
       <w:proofErr w:type="gramStart"/>
       <w:r>
@@ -2930,21 +2584,7 @@
           <w:rFonts w:asciiTheme="minorHAnsi" w:hAnsiTheme="minorHAnsi" w:cstheme="minorHAnsi"/>
           <w:sz w:val="22"/>
         </w:rPr>
-        <w:t>Several RDF vocabularies can be used to specify</w:t>
-      </w:r>
-      <w:r>
-        <w:rPr>
-          <w:rFonts w:asciiTheme="minorHAnsi" w:hAnsiTheme="minorHAnsi" w:cstheme="minorHAnsi"/>
-          <w:sz w:val="22"/>
-        </w:rPr>
-        <w:t xml:space="preserve"> the relationship between persons. Again, we noticed some limits related to granularity. Thus, in the family context, depending on what vocabulary we used, we were able to specify that someone was an uncle, or merely describe the fact that he was a relativ</w:t>
-      </w:r>
-      <w:r>
-        <w:rPr>
-          <w:rFonts w:asciiTheme="minorHAnsi" w:hAnsiTheme="minorHAnsi" w:cstheme="minorHAnsi"/>
-          <w:sz w:val="22"/>
-        </w:rPr>
-        <w:t>e. In this case, we would lose details and have uncle and cousin described by the same vague property.</w:t>
+        <w:t>Several RDF vocabularies can be used to specify the relationship between persons. Again, we noticed some limits related to granularity. Thus, in the family context, depending on what vocabulary we used, we were able to specify that someone was an uncle, or merely describe the fact that he was a relative. In this case, we would lose details and have uncle and cousin described by the same vague property.</w:t>
       </w:r>
     </w:p>
     <w:p>
@@ -2983,14 +2623,7 @@
           <w:rFonts w:asciiTheme="minorHAnsi" w:hAnsiTheme="minorHAnsi" w:cstheme="minorHAnsi"/>
           <w:sz w:val="22"/>
         </w:rPr>
-        <w:t xml:space="preserve"> allows to qualify “acquaintance of”, “friend of”, “a close friend of”, “has met”, etc. Although this represe</w:t>
-      </w:r>
-      <w:r>
-        <w:rPr>
-          <w:rFonts w:asciiTheme="minorHAnsi" w:hAnsiTheme="minorHAnsi" w:cstheme="minorHAnsi"/>
-          <w:sz w:val="22"/>
-        </w:rPr>
-        <w:t>ntation is useful, sometimes it seems quite difficult to evaluate the specific nature of a relationship between two dead people...</w:t>
+        <w:t xml:space="preserve"> allows to qualify “acquaintance of”, “friend of”, “a close friend of”, “has met”, etc. Although this representation is useful, sometimes it seems quite difficult to evaluate the specific nature of a relationship between two dead people...</w:t>
       </w:r>
     </w:p>
     <w:p>
@@ -3030,14 +2663,7 @@
           <w:rFonts w:asciiTheme="minorHAnsi" w:hAnsiTheme="minorHAnsi" w:cstheme="minorHAnsi"/>
           <w:sz w:val="22"/>
         </w:rPr>
-        <w:t xml:space="preserve"> process, most of the data has been translated in RDF triples without issues. In a few cases, we lac</w:t>
-      </w:r>
-      <w:r>
-        <w:rPr>
-          <w:rFonts w:asciiTheme="minorHAnsi" w:hAnsiTheme="minorHAnsi" w:cstheme="minorHAnsi"/>
-          <w:sz w:val="22"/>
-        </w:rPr>
-        <w:t xml:space="preserve">ked vocabulary terms to express more atypical statements, such as details about Henry’s personality, or mentions about his activism in the context of social struggles. Obviously, it raises the question of the long </w:t>
+        <w:t xml:space="preserve"> process, most of the data has been translated in RDF triples without issues. In a few cases, we lacked vocabulary terms to express more atypical statements, such as details about Henry’s personality, or mentions about his activism in the context of social struggles. Obviously, it raises the question of the long </w:t>
       </w:r>
       <w:proofErr w:type="gramStart"/>
       <w:r>
@@ -3053,14 +2679,7 @@
           <w:rFonts w:asciiTheme="minorHAnsi" w:hAnsiTheme="minorHAnsi" w:cstheme="minorHAnsi"/>
           <w:sz w:val="22"/>
         </w:rPr>
-        <w:t xml:space="preserve"> to what extent should we create new</w:t>
-      </w:r>
-      <w:r>
-        <w:rPr>
-          <w:rFonts w:asciiTheme="minorHAnsi" w:hAnsiTheme="minorHAnsi" w:cstheme="minorHAnsi"/>
-          <w:sz w:val="22"/>
-        </w:rPr>
-        <w:t xml:space="preserve"> properties for each very specific case?</w:t>
+        <w:t xml:space="preserve"> to what extent should we create new properties for each very specific case?</w:t>
       </w:r>
     </w:p>
     <w:p>
@@ -3099,22 +2718,8 @@
           <w:rFonts w:asciiTheme="minorHAnsi" w:hAnsiTheme="minorHAnsi" w:cstheme="minorHAnsi"/>
           <w:sz w:val="22"/>
         </w:rPr>
-        <w:t xml:space="preserve">We have seen in this experiment that the Linked Open Data cloud contains a lot of triples about Carton </w:t>
-      </w:r>
-      <w:r>
-        <w:rPr>
-          <w:rFonts w:asciiTheme="minorHAnsi" w:hAnsiTheme="minorHAnsi" w:cstheme="minorHAnsi"/>
-          <w:sz w:val="22"/>
-        </w:rPr>
         <w:lastRenderedPageBreak/>
-        <w:t>de Wiart, but the total amount of information is quite poor. We have also seen that ma</w:t>
-      </w:r>
-      <w:r>
-        <w:rPr>
-          <w:rFonts w:asciiTheme="minorHAnsi" w:hAnsiTheme="minorHAnsi" w:cstheme="minorHAnsi"/>
-          <w:sz w:val="22"/>
-        </w:rPr>
-        <w:t>ny other biographical elements can be added as RDF triples, and that there is often a controlled vocabulary that can express them.</w:t>
+        <w:t>We have seen in this experiment that the Linked Open Data cloud contains a lot of triples about Carton de Wiart, but the total amount of information is quite poor. We have also seen that many other biographical elements can be added as RDF triples, and that there is often a controlled vocabulary that can express them.</w:t>
       </w:r>
     </w:p>
     <w:p>
@@ -3147,14 +2752,7 @@
           <w:rFonts w:asciiTheme="minorHAnsi" w:hAnsiTheme="minorHAnsi" w:cstheme="minorHAnsi"/>
           <w:sz w:val="22"/>
         </w:rPr>
-        <w:t xml:space="preserve">, which </w:t>
-      </w:r>
-      <w:r>
-        <w:rPr>
-          <w:rFonts w:asciiTheme="minorHAnsi" w:hAnsiTheme="minorHAnsi" w:cstheme="minorHAnsi"/>
-          <w:sz w:val="22"/>
-        </w:rPr>
-        <w:t xml:space="preserve">can be edited by users unlike </w:t>
+        <w:t xml:space="preserve">, which can be edited by users unlike </w:t>
       </w:r>
       <w:proofErr w:type="spellStart"/>
       <w:r>
@@ -3170,14 +2768,7 @@
           <w:rFonts w:asciiTheme="minorHAnsi" w:hAnsiTheme="minorHAnsi" w:cstheme="minorHAnsi"/>
           <w:sz w:val="22"/>
         </w:rPr>
-        <w:t>. In the coming months, we will explore these tracks. We will also try to generalize this first small experiment on a wider panel of personalities and entities, for example organizations or historical events. In other w</w:t>
-      </w:r>
-      <w:r>
-        <w:rPr>
-          <w:rFonts w:asciiTheme="minorHAnsi" w:hAnsiTheme="minorHAnsi" w:cstheme="minorHAnsi"/>
-          <w:sz w:val="22"/>
-        </w:rPr>
-        <w:t>ords, we will leave the close reading approach to return to a more classical distant reading.</w:t>
+        <w:t>. In the coming months, we will explore these tracks. We will also try to generalize this first small experiment on a wider panel of personalities and entities, for example organizations or historical events. In other words, we will leave the close reading approach to return to a more classical distant reading.</w:t>
       </w:r>
     </w:p>
     <w:sectPr>
@@ -3348,13 +2939,7 @@
         <w:rPr>
           <w:rFonts w:asciiTheme="minorHAnsi" w:hAnsiTheme="minorHAnsi" w:cstheme="minorHAnsi"/>
         </w:rPr>
-        <w:t xml:space="preserve"> 1° Use URIs to name (identify) things; 2° Use HTTP URIs so that these things can be looked up; 3° Provide</w:t>
-      </w:r>
-      <w:r>
-        <w:rPr>
-          <w:rFonts w:asciiTheme="minorHAnsi" w:hAnsiTheme="minorHAnsi" w:cstheme="minorHAnsi"/>
-        </w:rPr>
-        <w:t xml:space="preserve"> useful information about what a name identifies when it’s looked up, using open standards such as RDF, SPARQL, </w:t>
+        <w:t xml:space="preserve"> 1° Use URIs to name (identify) things; 2° Use HTTP URIs so that these things can be looked up; 3° Provide useful information about what a name identifies when it’s looked up, using open standards such as RDF, SPARQL, </w:t>
       </w:r>
       <w:proofErr w:type="spellStart"/>
       <w:r>
@@ -3408,13 +2993,7 @@
         <w:rPr>
           <w:rFonts w:asciiTheme="minorHAnsi" w:hAnsiTheme="minorHAnsi" w:cstheme="minorHAnsi"/>
         </w:rPr>
-        <w:t xml:space="preserve">, “Archival description and linked </w:t>
-      </w:r>
-      <w:r>
-        <w:rPr>
-          <w:rFonts w:asciiTheme="minorHAnsi" w:hAnsiTheme="minorHAnsi" w:cstheme="minorHAnsi"/>
-        </w:rPr>
-        <w:t xml:space="preserve">data: a preliminary study of opportunities and implementation challenges”, </w:t>
+        <w:t xml:space="preserve">, “Archival description and linked data: a preliminary study of opportunities and implementation challenges”, </w:t>
       </w:r>
       <w:r>
         <w:rPr>
@@ -3537,14 +3116,7 @@
           <w:smallCaps/>
         </w:rPr>
         <w:tab/>
-        <w:t>J. Le</w:t>
-      </w:r>
-      <w:r>
-        <w:rPr>
-          <w:rFonts w:asciiTheme="minorHAnsi" w:hAnsiTheme="minorHAnsi" w:cstheme="minorHAnsi"/>
-          <w:smallCaps/>
-        </w:rPr>
-        <w:t xml:space="preserve">hmann, R. </w:t>
+        <w:t xml:space="preserve">J. Lehmann, R. </w:t>
       </w:r>
       <w:proofErr w:type="spellStart"/>
       <w:r>
@@ -3673,13 +3245,7 @@
         <w:rPr>
           <w:rFonts w:asciiTheme="minorHAnsi" w:hAnsiTheme="minorHAnsi" w:cstheme="minorHAnsi"/>
         </w:rPr>
-        <w:t xml:space="preserve">, “VIAF (The Virtual International Authority </w:t>
-      </w:r>
-      <w:r>
-        <w:rPr>
-          <w:rFonts w:asciiTheme="minorHAnsi" w:hAnsiTheme="minorHAnsi" w:cstheme="minorHAnsi"/>
-        </w:rPr>
-        <w:t xml:space="preserve">File) – http://viaf.org”, </w:t>
+        <w:t xml:space="preserve">, “VIAF (The Virtual International Authority File) – http://viaf.org”, </w:t>
       </w:r>
       <w:r>
         <w:rPr>
@@ -3749,14 +3315,7 @@
           <w:rFonts w:asciiTheme="minorHAnsi" w:hAnsiTheme="minorHAnsi" w:cstheme="minorHAnsi"/>
           <w:smallCaps/>
         </w:rPr>
-        <w:t>, R. V. Guha, B. McB</w:t>
-      </w:r>
-      <w:r>
-        <w:rPr>
-          <w:rFonts w:asciiTheme="minorHAnsi" w:hAnsiTheme="minorHAnsi" w:cstheme="minorHAnsi"/>
-          <w:smallCaps/>
-        </w:rPr>
-        <w:t>ride</w:t>
+        <w:t>, R. V. Guha, B. McBride</w:t>
       </w:r>
       <w:r>
         <w:rPr>
@@ -3936,13 +3495,7 @@
         <w:rPr>
           <w:rFonts w:asciiTheme="minorHAnsi" w:hAnsiTheme="minorHAnsi" w:cstheme="minorHAnsi"/>
         </w:rPr>
-        <w:t>, “Quality assessment for linked data: A surv</w:t>
-      </w:r>
-      <w:r>
-        <w:rPr>
-          <w:rFonts w:asciiTheme="minorHAnsi" w:hAnsiTheme="minorHAnsi" w:cstheme="minorHAnsi"/>
-        </w:rPr>
-        <w:t xml:space="preserve">ey”, in </w:t>
+        <w:t xml:space="preserve">, “Quality assessment for linked data: A survey”, in </w:t>
       </w:r>
       <w:r>
         <w:rPr>
@@ -4030,14 +3583,7 @@
           <w:rFonts w:asciiTheme="minorHAnsi" w:hAnsiTheme="minorHAnsi" w:cstheme="minorHAnsi"/>
           <w:lang w:val="fr-FR"/>
         </w:rPr>
-        <w:t>, Tom</w:t>
-      </w:r>
-      <w:r>
-        <w:rPr>
-          <w:rFonts w:asciiTheme="minorHAnsi" w:hAnsiTheme="minorHAnsi" w:cstheme="minorHAnsi"/>
-          <w:lang w:val="fr-FR"/>
-        </w:rPr>
-        <w:t xml:space="preserve">e 44, Dernier Supplément, tome XVI, Fasc. 1, </w:t>
+        <w:t xml:space="preserve">, Tome 44, Dernier Supplément, tome XVI, Fasc. 1, </w:t>
       </w:r>
       <w:proofErr w:type="spellStart"/>
       <w:r>
@@ -4094,15 +3640,7 @@
             <w:rFonts w:asciiTheme="minorHAnsi" w:hAnsiTheme="minorHAnsi" w:cstheme="minorHAnsi"/>
             <w:lang w:val="fr-FR"/>
           </w:rPr>
-          <w:t>http://www.academieroyale.be/Academie/documents/Fi</w:t>
-        </w:r>
-        <w:r>
-          <w:rPr>
-            <w:rStyle w:val="Dfinition"/>
-            <w:rFonts w:asciiTheme="minorHAnsi" w:hAnsiTheme="minorHAnsi" w:cstheme="minorHAnsi"/>
-            <w:lang w:val="fr-FR"/>
-          </w:rPr>
-          <w:t xml:space="preserve">chierPDFBiographieNationaleTome2102.pdf </w:t>
+          <w:t xml:space="preserve">http://www.academieroyale.be/Academie/documents/FichierPDFBiographieNationaleTome2102.pdf </w:t>
         </w:r>
       </w:hyperlink>
       <w:r>
@@ -4190,13 +3728,7 @@
         <w:rPr>
           <w:rFonts w:asciiTheme="minorHAnsi" w:hAnsiTheme="minorHAnsi" w:cstheme="minorHAnsi"/>
         </w:rPr>
-        <w:t>(accessed 14 Sep</w:t>
-      </w:r>
-      <w:r>
-        <w:rPr>
-          <w:rFonts w:asciiTheme="minorHAnsi" w:hAnsiTheme="minorHAnsi" w:cstheme="minorHAnsi"/>
-        </w:rPr>
-        <w:t>tember 2018).</w:t>
+        <w:t>(accessed 14 September 2018).</w:t>
       </w:r>
     </w:p>
   </w:footnote>
@@ -4268,14 +3800,7 @@
             <w:rStyle w:val="Dfinition"/>
             <w:rFonts w:asciiTheme="minorHAnsi" w:hAnsiTheme="minorHAnsi" w:cstheme="minorHAnsi"/>
           </w:rPr>
-          <w:t>http</w:t>
-        </w:r>
-        <w:r>
-          <w:rPr>
-            <w:rStyle w:val="Dfinition"/>
-            <w:rFonts w:asciiTheme="minorHAnsi" w:hAnsiTheme="minorHAnsi" w:cstheme="minorHAnsi"/>
-          </w:rPr>
-          <w:t>://data.bnf.fr/12062835/henry_carton_de_wiart/</w:t>
+          <w:t>http://data.bnf.fr/12062835/henry_carton_de_wiart/</w:t>
         </w:r>
       </w:hyperlink>
       <w:r>
@@ -4321,14 +3846,7 @@
             <w:rStyle w:val="Dfinition"/>
             <w:rFonts w:asciiTheme="minorHAnsi" w:hAnsiTheme="minorHAnsi" w:cstheme="minorHAnsi"/>
           </w:rPr>
-          <w:t>https://search.arch.be/eac/xml/eac-BE-A050</w:t>
-        </w:r>
-        <w:r>
-          <w:rPr>
-            <w:rStyle w:val="Dfinition"/>
-            <w:rFonts w:asciiTheme="minorHAnsi" w:hAnsiTheme="minorHAnsi" w:cstheme="minorHAnsi"/>
-          </w:rPr>
-          <w:t>0_007556_FRE.xml</w:t>
+          <w:t>https://search.arch.be/eac/xml/eac-BE-A0500_007556_FRE.xml</w:t>
         </w:r>
       </w:hyperlink>
       <w:r>
@@ -4413,14 +3931,7 @@
           <w:smallCaps/>
         </w:rPr>
         <w:tab/>
-        <w:t>L. Manovich, R. F. Malina, S</w:t>
-      </w:r>
-      <w:r>
-        <w:rPr>
-          <w:rFonts w:asciiTheme="minorHAnsi" w:hAnsiTheme="minorHAnsi" w:cstheme="minorHAnsi"/>
-          <w:smallCaps/>
-        </w:rPr>
-        <w:t>. Cubitt</w:t>
+        <w:t>L. Manovich, R. F. Malina, S. Cubitt</w:t>
       </w:r>
       <w:r>
         <w:rPr>
@@ -4718,13 +4229,7 @@
         <w:rPr>
           <w:rFonts w:asciiTheme="minorHAnsi" w:hAnsiTheme="minorHAnsi" w:cstheme="minorHAnsi"/>
         </w:rPr>
-        <w:t>(accessed 14 S</w:t>
-      </w:r>
-      <w:r>
-        <w:rPr>
-          <w:rFonts w:asciiTheme="minorHAnsi" w:hAnsiTheme="minorHAnsi" w:cstheme="minorHAnsi"/>
-        </w:rPr>
-        <w:t>eptember 2018).</w:t>
+        <w:t>(accessed 14 September 2018).</w:t>
       </w:r>
     </w:p>
   </w:footnote>
@@ -4772,19 +4277,23 @@
     <w:p>
       <w:pPr>
         <w:pStyle w:val="Notedebasdepage"/>
+        <w:rPr>
+          <w:rFonts w:asciiTheme="minorHAnsi" w:hAnsiTheme="minorHAnsi" w:cstheme="minorHAnsi"/>
+        </w:rPr>
       </w:pPr>
       <w:r>
         <w:rPr>
           <w:rStyle w:val="Caractresdenotedebasdepage"/>
+          <w:rFonts w:asciiTheme="minorHAnsi" w:hAnsiTheme="minorHAnsi" w:cstheme="minorHAnsi"/>
         </w:rPr>
         <w:footnoteRef/>
       </w:r>
       <w:r>
+        <w:rPr>
+          <w:rFonts w:asciiTheme="minorHAnsi" w:hAnsiTheme="minorHAnsi" w:cstheme="minorHAnsi"/>
+        </w:rPr>
         <w:tab/>
-        <w:t xml:space="preserve">Especially when institutions such as the Library of Congress provide metadata about their </w:t>
-      </w:r>
-      <w:r>
-        <w:t>triples, using RDF reification.</w:t>
+        <w:t>Especially when institutions such as the Library of Congress provide metadata about their triples, using RDF reification.</w:t>
       </w:r>
     </w:p>
   </w:footnote>
@@ -4850,14 +4359,7 @@
             <w:rFonts w:asciiTheme="minorHAnsi" w:hAnsiTheme="minorHAnsi" w:cstheme="minorHAnsi"/>
           </w:rPr>
           <w:tab/>
-          <w:t>https:</w:t>
-        </w:r>
-        <w:r>
-          <w:rPr>
-            <w:rStyle w:val="Dfinition"/>
-            <w:rFonts w:asciiTheme="minorHAnsi" w:hAnsiTheme="minorHAnsi" w:cstheme="minorHAnsi"/>
-          </w:rPr>
-          <w:t>//lov.linkeddata.es/dataset/lov/vocabs/bio</w:t>
+          <w:t>https://lov.linkeddata.es/dataset/lov/vocabs/bio</w:t>
         </w:r>
       </w:hyperlink>
       <w:r>
@@ -5187,7 +4689,7 @@
         <w:kern w:val="2"/>
         <w:sz w:val="24"/>
         <w:szCs w:val="24"/>
-        <w:lang w:val="en-US"/>
+        <w:lang w:val="en-US" w:eastAsia="fr-FR" w:bidi="ar-SA"/>
       </w:rPr>
     </w:rPrDefault>
     <w:pPrDefault/>
